--- a/Fase 1/Evidencias_Individuales_Matias_Soto/Matias_Soto_1.1_APT122_AutoevaluacionCompetenciasFase1.docx
+++ b/Fase 1/Evidencias_Individuales_Matias_Soto/Matias_Soto_1.1_APT122_AutoevaluacionCompetenciasFase1.docx
@@ -1625,7 +1625,7 @@
                 <w:szCs w:val="24"/>
                 <w:rtl w:val="0"/>
               </w:rPr>
-              <w:t xml:space="preserve"> </w:t>
+              <w:t xml:space="preserve">Matias Ignacio Soto Uribe</w:t>
             </w:r>
             <w:r>
               <w:rPr>
@@ -4166,12 +4166,12 @@
               <wp:inline distB="0" distT="0" distL="0" distR="0">
                 <wp:extent cx="363448" cy="578253"/>
                 <wp:effectExtent b="0" l="0" r="0" t="0"/>
-                <wp:docPr id="36" name="image3.png"/>
+                <wp:docPr id="36" name="image1.png"/>
                 <a:graphic>
                   <a:graphicData uri="http://schemas.openxmlformats.org/drawingml/2006/picture">
                     <pic:pic>
                       <pic:nvPicPr>
-                        <pic:cNvPr id="0" name="image3.png"/>
+                        <pic:cNvPr id="0" name="image1.png"/>
                         <pic:cNvPicPr preferRelativeResize="0"/>
                       </pic:nvPicPr>
                       <pic:blipFill>
@@ -4318,12 +4318,12 @@
               <wp:inline distB="0" distT="0" distL="0" distR="0">
                 <wp:extent cx="1908834" cy="470407"/>
                 <wp:effectExtent b="0" l="0" r="0" t="0"/>
-                <wp:docPr id="35" name="image1.png"/>
+                <wp:docPr id="35" name="image3.png"/>
                 <a:graphic>
                   <a:graphicData uri="http://schemas.openxmlformats.org/drawingml/2006/picture">
                     <pic:pic>
                       <pic:nvPicPr>
-                        <pic:cNvPr id="0" name="image1.png"/>
+                        <pic:cNvPr id="0" name="image3.png"/>
                         <pic:cNvPicPr preferRelativeResize="0"/>
                       </pic:nvPicPr>
                       <pic:blipFill>
